--- a/999_Developer_Workflows.docx
+++ b/999_Developer_Workflows.docx
@@ -310,6 +310,25 @@
               <w:t>PENFAX_Developers</w:t>
             </w:r>
             <w:proofErr w:type="spellEnd"/>
+            <w:r>
+              <w:t xml:space="preserve"> – </w:t>
+            </w:r>
+            <w:r>
+              <w:rPr>
+                <w:b/>
+                <w:color w:val="FF0000"/>
+              </w:rPr>
+              <w:t>This workflow is currently not active</w:t>
+            </w:r>
+            <w:r>
+              <w:rPr>
+                <w:b/>
+                <w:color w:val="FF0000"/>
+              </w:rPr>
+              <w:t xml:space="preserve"> (i.e. it does not do a real deployment yet and no developers have been granted the appropriate permissions).  It has to be socialized with the PENFAX developers prior to implementation.</w:t>
+            </w:r>
+            <w:bookmarkStart w:id="0" w:name="_GoBack"/>
+            <w:bookmarkEnd w:id="0"/>
           </w:p>
         </w:tc>
         <w:tc>
@@ -622,8 +641,6 @@
         <w:pStyle w:val="ListParagraph"/>
         <w:ind w:left="0"/>
       </w:pPr>
-      <w:bookmarkStart w:id="0" w:name="_GoBack"/>
-      <w:bookmarkEnd w:id="0"/>
     </w:p>
     <w:sectPr>
       <w:pgSz w:w="15840" w:h="12240" w:orient="landscape"/>
